--- a/Rust_study/3_cargo工具的使用.docx
+++ b/Rust_study/3_cargo工具的使用.docx
@@ -1333,6 +1333,72 @@
           <w:rFonts w:hint="default"/>
           <w:lang w:eastAsia="zh-Hans"/>
         </w:rPr>
+        <w:t>//</w:t>
+      </w:r>
+      <w:r>
+        <w:rPr>
+          <w:rFonts w:hint="eastAsia"/>
+          <w:lang w:val="en-US" w:eastAsia="zh-Hans"/>
+        </w:rPr>
+        <w:t>对某个项目第一次使用cargo</w:t>
+      </w:r>
+      <w:r>
+        <w:rPr>
+          <w:rFonts w:hint="default"/>
+          <w:lang w:eastAsia="zh-Hans"/>
+        </w:rPr>
+        <w:t xml:space="preserve"> </w:t>
+      </w:r>
+      <w:r>
+        <w:rPr>
+          <w:rFonts w:hint="eastAsia"/>
+          <w:lang w:val="en-US" w:eastAsia="zh-Hans"/>
+        </w:rPr>
+        <w:t>build构建项目的时候，会生成一个文件夹t</w:t>
+      </w:r>
+      <w:r>
+        <w:rPr>
+          <w:rFonts w:hint="eastAsia"/>
+          <w:color w:val="0000FF"/>
+          <w:lang w:val="en-US" w:eastAsia="zh-Hans"/>
+        </w:rPr>
+        <w:t>arget</w:t>
+      </w:r>
+      <w:r>
+        <w:rPr>
+          <w:rFonts w:hint="eastAsia"/>
+          <w:lang w:val="en-US" w:eastAsia="zh-Hans"/>
+        </w:rPr>
+        <w:t>，这个文件夹里面包含着</w:t>
+      </w:r>
+      <w:r>
+        <w:rPr>
+          <w:rFonts w:hint="eastAsia"/>
+          <w:color w:val="0000FF"/>
+          <w:lang w:val="en-US" w:eastAsia="zh-Hans"/>
+        </w:rPr>
+        <w:t>debug</w:t>
+      </w:r>
+      <w:r>
+        <w:rPr>
+          <w:rFonts w:hint="eastAsia"/>
+          <w:lang w:val="en-US" w:eastAsia="zh-Hans"/>
+        </w:rPr>
+        <w:t>文件夹</w:t>
+      </w:r>
+    </w:p>
+    <w:p>
+      <w:pPr>
+        <w:rPr>
+          <w:rFonts w:hint="default"/>
+          <w:lang w:val="en-US" w:eastAsia="zh-Hans"/>
+        </w:rPr>
+      </w:pPr>
+      <w:r>
+        <w:rPr>
+          <w:rFonts w:hint="default"/>
+          <w:lang w:eastAsia="zh-Hans"/>
+        </w:rPr>
         <w:t>1.</w:t>
       </w:r>
       <w:r>
@@ -1510,6 +1576,8 @@
         </w:rPr>
         <w:t>运行可执行文件的方法和Linux一样</w:t>
       </w:r>
+      <w:bookmarkStart w:id="0" w:name="_GoBack"/>
+      <w:bookmarkEnd w:id="0"/>
     </w:p>
     <w:p>
       <w:pPr>
@@ -1899,7 +1967,7 @@
     <w:p>
       <w:pPr>
         <w:rPr>
-          <w:rFonts w:hint="eastAsia"/>
+          <w:rFonts w:hint="default"/>
           <w:lang w:val="en-US" w:eastAsia="zh-Hans"/>
         </w:rPr>
       </w:pPr>
@@ -1922,11 +1990,20 @@
           <w:rFonts w:hint="eastAsia"/>
           <w:lang w:val="en-US" w:eastAsia="zh-Hans"/>
         </w:rPr>
-        <w:t>使用cargo</w:t>
-      </w:r>
-      <w:r>
-        <w:rPr>
-          <w:rFonts w:hint="default"/>
+        <w:t>使用</w:t>
+      </w:r>
+      <w:r>
+        <w:rPr>
+          <w:rFonts w:hint="eastAsia"/>
+          <w:color w:val="0000FF"/>
+          <w:lang w:val="en-US" w:eastAsia="zh-Hans"/>
+        </w:rPr>
+        <w:t>cargo</w:t>
+      </w:r>
+      <w:r>
+        <w:rPr>
+          <w:rFonts w:hint="default"/>
+          <w:color w:val="0000FF"/>
           <w:lang w:eastAsia="zh-Hans"/>
         </w:rPr>
         <w:t xml:space="preserve"> </w:t>
@@ -1934,6 +2011,7 @@
       <w:r>
         <w:rPr>
           <w:rFonts w:hint="eastAsia"/>
+          <w:color w:val="0000FF"/>
           <w:lang w:val="en-US" w:eastAsia="zh-Hans"/>
         </w:rPr>
         <w:t>run</w:t>
@@ -1972,6 +2050,48 @@
           <w:lang w:val="en-US" w:eastAsia="zh-Hans"/>
         </w:rPr>
         <w:t>可以构建并且运行cargo项目</w:t>
+      </w:r>
+      <w:r>
+        <w:rPr>
+          <w:rFonts w:hint="default"/>
+          <w:lang w:eastAsia="zh-Hans"/>
+        </w:rPr>
+        <w:t xml:space="preserve">       ----</w:t>
+      </w:r>
+      <w:r>
+        <w:rPr>
+          <w:rFonts w:hint="eastAsia"/>
+          <w:lang w:val="en-US" w:eastAsia="zh-Hans"/>
+        </w:rPr>
+        <w:t>可以说cargo</w:t>
+      </w:r>
+      <w:r>
+        <w:rPr>
+          <w:rFonts w:hint="default"/>
+          <w:lang w:eastAsia="zh-Hans"/>
+        </w:rPr>
+        <w:t xml:space="preserve"> </w:t>
+      </w:r>
+      <w:r>
+        <w:rPr>
+          <w:rFonts w:hint="eastAsia"/>
+          <w:lang w:val="en-US" w:eastAsia="zh-Hans"/>
+        </w:rPr>
+        <w:t>run</w:t>
+      </w:r>
+      <w:r>
+        <w:rPr>
+          <w:rFonts w:hint="default"/>
+          <w:lang w:eastAsia="zh-Hans"/>
+        </w:rPr>
+        <w:t xml:space="preserve">  </w:t>
+      </w:r>
+      <w:r>
+        <w:rPr>
+          <w:rFonts w:hint="eastAsia"/>
+          <w:lang w:val="en-US" w:eastAsia="zh-Hans"/>
+        </w:rPr>
+        <w:t>可以运行项目</w:t>
       </w:r>
     </w:p>
     <w:p>
@@ -2461,8 +2581,6 @@
         </w:rPr>
         <w:t>crate：箱子</w:t>
       </w:r>
-      <w:bookmarkStart w:id="0" w:name="_GoBack"/>
-      <w:bookmarkEnd w:id="0"/>
     </w:p>
     <w:sectPr>
       <w:pgSz w:w="16837" w:h="23811"/>
